--- a/documents/Problem-Statement.docx
+++ b/documents/Problem-Statement.docx
@@ -64,23 +64,37 @@
           <w:rFonts w:ascii="Roboto Condensed" w:hAnsi="Roboto Condensed"/>
           <w:sz w:val="32"/>
         </w:rPr>
-        <w:t xml:space="preserve">Most of the time people go for shopping or when they want to </w:t>
-      </w:r>
-      <w:proofErr w:type="spellStart"/>
-      <w:r>
-        <w:rPr>
-          <w:rFonts w:ascii="Roboto Condensed" w:hAnsi="Roboto Condensed"/>
-          <w:sz w:val="32"/>
-        </w:rPr>
-        <w:t>pickup</w:t>
-      </w:r>
-      <w:proofErr w:type="spellEnd"/>
-      <w:r>
-        <w:rPr>
-          <w:rFonts w:ascii="Roboto Condensed" w:hAnsi="Roboto Condensed"/>
-          <w:sz w:val="32"/>
-        </w:rPr>
-        <w:t xml:space="preserve"> laundry on their way to home, but most of us tend to forget such simple tasks. Therefore, we need an efficient system which reminds us to complete all the work we have to do at the intended place, when we reach there.</w:t>
+        <w:t>Mos</w:t>
+      </w:r>
+      <w:r>
+        <w:rPr>
+          <w:rFonts w:ascii="Roboto Condensed" w:hAnsi="Roboto Condensed"/>
+          <w:sz w:val="32"/>
+        </w:rPr>
+        <w:t>t of us</w:t>
+      </w:r>
+      <w:r>
+        <w:rPr>
+          <w:rFonts w:ascii="Roboto Condensed" w:hAnsi="Roboto Condensed"/>
+          <w:sz w:val="32"/>
+        </w:rPr>
+        <w:t xml:space="preserve"> tend to forget such simple tasks</w:t>
+      </w:r>
+      <w:r>
+        <w:rPr>
+          <w:rFonts w:ascii="Roboto Condensed" w:hAnsi="Roboto Condensed"/>
+          <w:sz w:val="32"/>
+        </w:rPr>
+        <w:t xml:space="preserve"> like pickup clothes from laundry, buy something from a shop, or any such things</w:t>
+      </w:r>
+      <w:bookmarkStart w:id="0" w:name="_GoBack"/>
+      <w:bookmarkEnd w:id="0"/>
+      <w:r>
+        <w:rPr>
+          <w:rFonts w:ascii="Roboto Condensed" w:hAnsi="Roboto Condensed"/>
+          <w:sz w:val="32"/>
+        </w:rPr>
+        <w:t>. Therefore, we need an efficient system which reminds us to complete all the work we have to do at the intended place, when we reach there.</w:t>
       </w:r>
     </w:p>
     <w:p>
@@ -100,16 +114,7 @@
           <w:bCs/>
           <w:sz w:val="40"/>
         </w:rPr>
-        <w:t>Proposed Sol</w:t>
-      </w:r>
-      <w:r>
-        <w:rPr>
-          <w:rFonts w:ascii="Roboto Condensed" w:hAnsi="Roboto Condensed"/>
-          <w:b/>
-          <w:bCs/>
-          <w:sz w:val="40"/>
-        </w:rPr>
-        <w:t>ution:</w:t>
+        <w:t>Proposed Solution:</w:t>
       </w:r>
     </w:p>
     <w:p>
@@ -134,8 +139,6 @@
         </w:rPr>
         <w:t>which shows the list of tasks. This app will fetch tasks stored in the database by the user and remind the user when he/she reaches the place</w:t>
       </w:r>
-      <w:bookmarkStart w:id="0" w:name="_GoBack"/>
-      <w:bookmarkEnd w:id="0"/>
       <w:r>
         <w:rPr>
           <w:rFonts w:ascii="Roboto Condensed" w:hAnsi="Roboto Condensed"/>
